--- a/Проект/Berezov.docx
+++ b/Проект/Berezov.docx
@@ -4,27 +4,216 @@
   <w:body>
     <w:p>
       <w:pPr>
-        <w:spacing w:line="360" w:lineRule="auto"/>
-        <w:ind w:firstLine="426"/>
+        <w:spacing w:after="0" w:line="240" w:lineRule="auto"/>
         <w:jc w:val="center"/>
         <w:rPr>
-          <w:rFonts w:ascii="Times New Roman" w:hAnsi="Times New Roman" w:cs="Times New Roman"/>
+          <w:rFonts w:ascii="Times New Roman" w:eastAsia="Times New Roman" w:hAnsi="Times New Roman" w:cs="Times New Roman"/>
           <w:b/>
           <w:bCs/>
-          <w:sz w:val="28"/>
-          <w:szCs w:val="28"/>
-        </w:rPr>
-      </w:pPr>
-      <w:r>
-        <w:rPr>
-          <w:rFonts w:ascii="Times New Roman" w:hAnsi="Times New Roman" w:cs="Times New Roman"/>
+          <w:sz w:val="24"/>
+          <w:szCs w:val="24"/>
+          <w:lang w:eastAsia="ru-RU"/>
+        </w:rPr>
+      </w:pPr>
+      <w:r>
+        <w:rPr>
+          <w:rFonts w:ascii="Times New Roman" w:eastAsia="Times New Roman" w:hAnsi="Times New Roman" w:cs="Times New Roman"/>
           <w:b/>
           <w:bCs/>
-          <w:sz w:val="28"/>
-          <w:szCs w:val="28"/>
-        </w:rPr>
-        <w:t>Российская Федерация</w:t>
-      </w:r>
+          <w:sz w:val="24"/>
+          <w:szCs w:val="24"/>
+          <w:lang w:eastAsia="ru-RU"/>
+        </w:rPr>
+        <w:t>Департамент образования</w:t>
+      </w:r>
+    </w:p>
+    <w:p>
+      <w:pPr>
+        <w:spacing w:after="0" w:line="240" w:lineRule="auto"/>
+        <w:jc w:val="center"/>
+        <w:rPr>
+          <w:rFonts w:ascii="Times New Roman" w:eastAsia="Times New Roman" w:hAnsi="Times New Roman" w:cs="Times New Roman"/>
+          <w:i/>
+          <w:sz w:val="24"/>
+          <w:szCs w:val="24"/>
+          <w:lang w:eastAsia="ru-RU"/>
+        </w:rPr>
+      </w:pPr>
+      <w:r>
+        <w:rPr>
+          <w:rFonts w:ascii="Times New Roman" w:eastAsia="Times New Roman" w:hAnsi="Times New Roman" w:cs="Times New Roman"/>
+          <w:i/>
+          <w:sz w:val="24"/>
+          <w:szCs w:val="24"/>
+          <w:lang w:eastAsia="ru-RU"/>
+        </w:rPr>
+        <w:t>Администрация города Томска</w:t>
+      </w:r>
+    </w:p>
+    <w:p>
+      <w:pPr>
+        <w:spacing w:after="0" w:line="240" w:lineRule="auto"/>
+        <w:jc w:val="center"/>
+        <w:rPr>
+          <w:rFonts w:ascii="Times New Roman" w:eastAsia="Times New Roman" w:hAnsi="Times New Roman" w:cs="Times New Roman"/>
+          <w:b/>
+          <w:i/>
+          <w:sz w:val="24"/>
+          <w:szCs w:val="24"/>
+          <w:lang w:eastAsia="ru-RU"/>
+        </w:rPr>
+      </w:pPr>
+      <w:r>
+        <w:rPr>
+          <w:rFonts w:ascii="Times New Roman" w:eastAsia="Times New Roman" w:hAnsi="Times New Roman" w:cs="Times New Roman"/>
+          <w:b/>
+          <w:i/>
+          <w:sz w:val="24"/>
+          <w:szCs w:val="24"/>
+          <w:lang w:eastAsia="ru-RU"/>
+        </w:rPr>
+        <w:t>Муниципальное автономное общеобразовательное учреждение</w:t>
+      </w:r>
+    </w:p>
+    <w:p>
+      <w:pPr>
+        <w:spacing w:after="0" w:line="240" w:lineRule="auto"/>
+        <w:jc w:val="center"/>
+        <w:rPr>
+          <w:rFonts w:ascii="Times New Roman" w:eastAsia="Times New Roman" w:hAnsi="Times New Roman" w:cs="Times New Roman"/>
+          <w:b/>
+          <w:i/>
+          <w:sz w:val="24"/>
+          <w:szCs w:val="24"/>
+          <w:lang w:eastAsia="ru-RU"/>
+        </w:rPr>
+      </w:pPr>
+      <w:r>
+        <w:rPr>
+          <w:rFonts w:ascii="Times New Roman" w:eastAsia="Times New Roman" w:hAnsi="Times New Roman" w:cs="Times New Roman"/>
+          <w:b/>
+          <w:i/>
+          <w:sz w:val="24"/>
+          <w:szCs w:val="24"/>
+          <w:lang w:eastAsia="ru-RU"/>
+        </w:rPr>
+        <w:t xml:space="preserve">«Сибирский </w:t>
+      </w:r>
+      <w:proofErr w:type="gramStart"/>
+      <w:r>
+        <w:rPr>
+          <w:rFonts w:ascii="Times New Roman" w:eastAsia="Times New Roman" w:hAnsi="Times New Roman" w:cs="Times New Roman"/>
+          <w:b/>
+          <w:i/>
+          <w:sz w:val="24"/>
+          <w:szCs w:val="24"/>
+          <w:lang w:eastAsia="ru-RU"/>
+        </w:rPr>
+        <w:t xml:space="preserve">лицей» </w:t>
+      </w:r>
+      <w:r>
+        <w:rPr>
+          <w:rFonts w:ascii="Times New Roman" w:eastAsia="Times New Roman" w:hAnsi="Times New Roman" w:cs="Times New Roman"/>
+          <w:b/>
+          <w:i/>
+          <w:sz w:val="24"/>
+          <w:szCs w:val="24"/>
+          <w:lang w:eastAsia="ru-RU"/>
+        </w:rPr>
+        <w:t xml:space="preserve"> города</w:t>
+      </w:r>
+      <w:proofErr w:type="gramEnd"/>
+      <w:r>
+        <w:rPr>
+          <w:rFonts w:ascii="Times New Roman" w:eastAsia="Times New Roman" w:hAnsi="Times New Roman" w:cs="Times New Roman"/>
+          <w:b/>
+          <w:i/>
+          <w:sz w:val="24"/>
+          <w:szCs w:val="24"/>
+          <w:lang w:eastAsia="ru-RU"/>
+        </w:rPr>
+        <w:t xml:space="preserve"> Томска</w:t>
+      </w:r>
+    </w:p>
+    <w:p>
+      <w:pPr>
+        <w:spacing w:after="0" w:line="240" w:lineRule="auto"/>
+        <w:jc w:val="center"/>
+        <w:rPr>
+          <w:rFonts w:ascii="Times New Roman" w:hAnsi="Times New Roman" w:cs="Times New Roman"/>
+          <w:sz w:val="28"/>
+          <w:szCs w:val="28"/>
+        </w:rPr>
+      </w:pPr>
+      <w:r>
+        <w:rPr>
+          <w:rFonts w:ascii="Times New Roman" w:eastAsia="Times New Roman" w:hAnsi="Times New Roman" w:cs="Times New Roman"/>
+          <w:b/>
+          <w:i/>
+          <w:sz w:val="24"/>
+          <w:szCs w:val="24"/>
+          <w:lang w:eastAsia="ru-RU"/>
+        </w:rPr>
+        <w:t>адрес: г Томск</w:t>
+      </w:r>
+      <w:r>
+        <w:rPr>
+          <w:rFonts w:ascii="Times New Roman" w:hAnsi="Times New Roman" w:cs="Times New Roman"/>
+          <w:b/>
+          <w:i/>
+          <w:color w:val="333333"/>
+          <w:shd w:val="clear" w:color="auto" w:fill="FFFFFF"/>
+        </w:rPr>
+        <w:t>, ул. Усова,56.</w:t>
+      </w:r>
+    </w:p>
+    <w:p>
+      <w:pPr>
+        <w:spacing w:line="360" w:lineRule="auto"/>
+        <w:ind w:firstLine="426"/>
+        <w:jc w:val="center"/>
+        <w:rPr>
+          <w:rFonts w:ascii="Times New Roman" w:hAnsi="Times New Roman" w:cs="Times New Roman"/>
+          <w:sz w:val="28"/>
+          <w:szCs w:val="28"/>
+        </w:rPr>
+      </w:pPr>
+    </w:p>
+    <w:p>
+      <w:pPr>
+        <w:spacing w:line="360" w:lineRule="auto"/>
+        <w:ind w:firstLine="426"/>
+        <w:jc w:val="center"/>
+        <w:rPr>
+          <w:rFonts w:ascii="Times New Roman" w:hAnsi="Times New Roman" w:cs="Times New Roman"/>
+          <w:sz w:val="28"/>
+          <w:szCs w:val="28"/>
+        </w:rPr>
+      </w:pPr>
+    </w:p>
+    <w:p>
+      <w:pPr>
+        <w:spacing w:line="360" w:lineRule="auto"/>
+        <w:ind w:firstLine="426"/>
+        <w:jc w:val="center"/>
+        <w:rPr>
+          <w:rFonts w:ascii="Times New Roman" w:hAnsi="Times New Roman" w:cs="Times New Roman"/>
+          <w:sz w:val="28"/>
+          <w:szCs w:val="28"/>
+        </w:rPr>
+      </w:pPr>
+    </w:p>
+    <w:p>
+      <w:pPr>
+        <w:spacing w:line="360" w:lineRule="auto"/>
+        <w:ind w:firstLine="426"/>
+        <w:jc w:val="center"/>
+        <w:rPr>
+          <w:rFonts w:ascii="Times New Roman" w:hAnsi="Times New Roman" w:cs="Times New Roman"/>
+          <w:sz w:val="28"/>
+          <w:szCs w:val="28"/>
+        </w:rPr>
+      </w:pPr>
     </w:p>
     <w:p>
       <w:pPr>
@@ -39,6 +228,7 @@
           <w:szCs w:val="28"/>
         </w:rPr>
       </w:pPr>
+      <w:proofErr w:type="gramStart"/>
       <w:r>
         <w:rPr>
           <w:rFonts w:ascii="Times New Roman" w:hAnsi="Times New Roman" w:cs="Times New Roman"/>
@@ -47,14 +237,10 @@
           <w:sz w:val="28"/>
           <w:szCs w:val="28"/>
         </w:rPr>
-        <w:t>Департамент образования г. Томска</w:t>
-      </w:r>
-    </w:p>
-    <w:p>
-      <w:pPr>
-        <w:spacing w:line="360" w:lineRule="auto"/>
-        <w:ind w:firstLine="426"/>
-        <w:jc w:val="center"/>
+        <w:t>Тема :</w:t>
+      </w:r>
+      <w:proofErr w:type="gramEnd"/>
+      <w:r>
         <w:rPr>
           <w:rFonts w:ascii="Times New Roman" w:hAnsi="Times New Roman" w:cs="Times New Roman"/>
           <w:b/>
@@ -62,7 +248,8 @@
           <w:sz w:val="28"/>
           <w:szCs w:val="28"/>
         </w:rPr>
-      </w:pPr>
+        <w:t xml:space="preserve"> «Генератор обоев для  </w:t>
+      </w:r>
       <w:r>
         <w:rPr>
           <w:rFonts w:ascii="Times New Roman" w:hAnsi="Times New Roman" w:cs="Times New Roman"/>
@@ -71,7 +258,7 @@
           <w:sz w:val="28"/>
           <w:szCs w:val="28"/>
         </w:rPr>
-        <w:t>___ этап ___</w:t>
+        <w:t xml:space="preserve">телефонов на базе </w:t>
       </w:r>
       <w:r>
         <w:rPr>
@@ -80,9 +267,9 @@
           <w:bCs/>
           <w:sz w:val="28"/>
           <w:szCs w:val="28"/>
-        </w:rPr>
-        <w:br/>
-        <w:t>_______</w:t>
+          <w:lang w:val="en-US"/>
+        </w:rPr>
+        <w:t>Android</w:t>
       </w:r>
       <w:r>
         <w:rPr>
@@ -92,10 +279,14 @@
           <w:sz w:val="28"/>
           <w:szCs w:val="28"/>
         </w:rPr>
-        <w:br/>
-        <w:t>конференции учащихся __ - __ классов</w:t>
-      </w:r>
-      <w:r>
+        <w:t>»</w:t>
+      </w:r>
+    </w:p>
+    <w:p>
+      <w:pPr>
+        <w:spacing w:line="360" w:lineRule="auto"/>
+        <w:ind w:firstLine="426"/>
+        <w:jc w:val="center"/>
         <w:rPr>
           <w:rFonts w:ascii="Times New Roman" w:hAnsi="Times New Roman" w:cs="Times New Roman"/>
           <w:b/>
@@ -103,51 +294,8 @@
           <w:sz w:val="28"/>
           <w:szCs w:val="28"/>
         </w:rPr>
-        <w:br/>
-        <w:t>общеобразовательных организаций ___ района г. Томска</w:t>
-      </w:r>
-    </w:p>
-    <w:p>
-      <w:pPr>
-        <w:spacing w:line="360" w:lineRule="auto"/>
-        <w:ind w:firstLine="426"/>
-        <w:jc w:val="center"/>
-        <w:rPr>
-          <w:rFonts w:ascii="Times New Roman" w:hAnsi="Times New Roman" w:cs="Times New Roman"/>
-          <w:sz w:val="28"/>
-          <w:szCs w:val="28"/>
-        </w:rPr>
-      </w:pPr>
-    </w:p>
-    <w:p>
-      <w:pPr>
-        <w:spacing w:line="360" w:lineRule="auto"/>
-        <w:ind w:firstLine="426"/>
-        <w:jc w:val="center"/>
-        <w:rPr>
-          <w:rFonts w:ascii="Times New Roman" w:hAnsi="Times New Roman" w:cs="Times New Roman"/>
-          <w:sz w:val="28"/>
-          <w:szCs w:val="28"/>
-        </w:rPr>
-      </w:pPr>
-    </w:p>
-    <w:p>
-      <w:pPr>
-        <w:spacing w:line="360" w:lineRule="auto"/>
-        <w:ind w:firstLine="426"/>
-        <w:jc w:val="center"/>
-        <w:rPr>
-          <w:rFonts w:ascii="Times New Roman" w:hAnsi="Times New Roman" w:cs="Times New Roman"/>
-          <w:sz w:val="28"/>
-          <w:szCs w:val="28"/>
-        </w:rPr>
-      </w:pPr>
-    </w:p>
-    <w:p>
-      <w:pPr>
-        <w:spacing w:line="360" w:lineRule="auto"/>
-        <w:ind w:firstLine="426"/>
-        <w:jc w:val="center"/>
+      </w:pPr>
+      <w:r>
         <w:rPr>
           <w:rFonts w:ascii="Times New Roman" w:hAnsi="Times New Roman" w:cs="Times New Roman"/>
           <w:b/>
@@ -155,7 +303,8 @@
           <w:sz w:val="28"/>
           <w:szCs w:val="28"/>
         </w:rPr>
-      </w:pPr>
+        <w:t>Секция “</w:t>
+      </w:r>
       <w:r>
         <w:rPr>
           <w:rFonts w:ascii="Times New Roman" w:hAnsi="Times New Roman" w:cs="Times New Roman"/>
@@ -164,38 +313,9 @@
           <w:sz w:val="28"/>
           <w:szCs w:val="28"/>
         </w:rPr>
-        <w:t>Секция “Информатика”</w:t>
-      </w:r>
-    </w:p>
-    <w:p>
-      <w:pPr>
-        <w:spacing w:line="360" w:lineRule="auto"/>
-        <w:ind w:firstLine="426"/>
-        <w:jc w:val="center"/>
-        <w:rPr>
-          <w:rFonts w:ascii="Times New Roman" w:hAnsi="Times New Roman" w:cs="Times New Roman"/>
-          <w:sz w:val="28"/>
-          <w:szCs w:val="28"/>
-        </w:rPr>
-      </w:pPr>
-    </w:p>
-    <w:p>
-      <w:pPr>
-        <w:spacing w:line="360" w:lineRule="auto"/>
-        <w:ind w:firstLine="426"/>
-        <w:jc w:val="center"/>
-        <w:rPr>
-          <w:rFonts w:ascii="Times New Roman" w:hAnsi="Times New Roman" w:cs="Times New Roman"/>
-          <w:sz w:val="28"/>
-          <w:szCs w:val="28"/>
-        </w:rPr>
-      </w:pPr>
-    </w:p>
-    <w:p>
-      <w:pPr>
-        <w:spacing w:line="360" w:lineRule="auto"/>
-        <w:ind w:firstLine="426"/>
-        <w:jc w:val="center"/>
+        <w:t>Математика и и</w:t>
+      </w:r>
+      <w:r>
         <w:rPr>
           <w:rFonts w:ascii="Times New Roman" w:hAnsi="Times New Roman" w:cs="Times New Roman"/>
           <w:b/>
@@ -203,8 +323,14 @@
           <w:sz w:val="28"/>
           <w:szCs w:val="28"/>
         </w:rPr>
-      </w:pPr>
-      <w:r>
+        <w:t>нформатика”</w:t>
+      </w:r>
+    </w:p>
+    <w:p>
+      <w:pPr>
+        <w:spacing w:line="360" w:lineRule="auto"/>
+        <w:ind w:firstLine="426"/>
+        <w:jc w:val="center"/>
         <w:rPr>
           <w:rFonts w:ascii="Times New Roman" w:hAnsi="Times New Roman" w:cs="Times New Roman"/>
           <w:b/>
@@ -212,8 +338,67 @@
           <w:sz w:val="28"/>
           <w:szCs w:val="28"/>
         </w:rPr>
-        <w:t>Генератор обоев для</w:t>
-      </w:r>
+      </w:pPr>
+    </w:p>
+    <w:p>
+      <w:pPr>
+        <w:spacing w:line="360" w:lineRule="auto"/>
+        <w:ind w:firstLine="426"/>
+        <w:jc w:val="center"/>
+        <w:rPr>
+          <w:rFonts w:ascii="Times New Roman" w:hAnsi="Times New Roman" w:cs="Times New Roman"/>
+          <w:sz w:val="28"/>
+          <w:szCs w:val="28"/>
+        </w:rPr>
+      </w:pPr>
+    </w:p>
+    <w:p>
+      <w:pPr>
+        <w:spacing w:line="360" w:lineRule="auto"/>
+        <w:ind w:firstLine="426"/>
+        <w:jc w:val="center"/>
+        <w:rPr>
+          <w:rFonts w:ascii="Times New Roman" w:hAnsi="Times New Roman" w:cs="Times New Roman"/>
+          <w:sz w:val="28"/>
+          <w:szCs w:val="28"/>
+        </w:rPr>
+      </w:pPr>
+    </w:p>
+    <w:p>
+      <w:pPr>
+        <w:spacing w:line="360" w:lineRule="auto"/>
+        <w:ind w:firstLine="426"/>
+        <w:jc w:val="center"/>
+        <w:rPr>
+          <w:rFonts w:ascii="Times New Roman" w:hAnsi="Times New Roman" w:cs="Times New Roman"/>
+          <w:sz w:val="28"/>
+          <w:szCs w:val="28"/>
+        </w:rPr>
+      </w:pPr>
+    </w:p>
+    <w:p>
+      <w:pPr>
+        <w:spacing w:line="360" w:lineRule="auto"/>
+        <w:ind w:firstLine="426"/>
+        <w:jc w:val="center"/>
+        <w:rPr>
+          <w:rFonts w:ascii="Times New Roman" w:hAnsi="Times New Roman" w:cs="Times New Roman"/>
+          <w:sz w:val="28"/>
+          <w:szCs w:val="28"/>
+        </w:rPr>
+      </w:pPr>
+    </w:p>
+    <w:p>
+      <w:pPr>
+        <w:spacing w:line="360" w:lineRule="auto"/>
+        <w:ind w:firstLine="426"/>
+        <w:jc w:val="right"/>
+        <w:rPr>
+          <w:rFonts w:ascii="Times New Roman" w:hAnsi="Times New Roman" w:cs="Times New Roman"/>
+          <w:sz w:val="28"/>
+          <w:szCs w:val="28"/>
+        </w:rPr>
+      </w:pPr>
       <w:r>
         <w:rPr>
           <w:rFonts w:ascii="Times New Roman" w:hAnsi="Times New Roman" w:cs="Times New Roman"/>
@@ -222,8 +407,7 @@
           <w:sz w:val="28"/>
           <w:szCs w:val="28"/>
         </w:rPr>
-        <w:br/>
-        <w:t>телефонов на базе</w:t>
+        <w:t>Работу в</w:t>
       </w:r>
       <w:r>
         <w:rPr>
@@ -233,201 +417,218 @@
           <w:sz w:val="28"/>
           <w:szCs w:val="28"/>
         </w:rPr>
-        <w:t xml:space="preserve"> </w:t>
-      </w:r>
-      <w:r>
-        <w:rPr>
-          <w:rFonts w:ascii="Times New Roman" w:hAnsi="Times New Roman" w:cs="Times New Roman"/>
+        <w:t>ыполнил</w:t>
+      </w:r>
+      <w:r>
+        <w:rPr>
+          <w:rFonts w:ascii="Times New Roman" w:hAnsi="Times New Roman" w:cs="Times New Roman"/>
+          <w:sz w:val="28"/>
+          <w:szCs w:val="28"/>
+        </w:rPr>
+        <w:t>:</w:t>
+      </w:r>
+    </w:p>
+    <w:p>
+      <w:pPr>
+        <w:spacing w:line="360" w:lineRule="auto"/>
+        <w:ind w:firstLine="426"/>
+        <w:jc w:val="right"/>
+        <w:rPr>
+          <w:rFonts w:ascii="Times New Roman" w:hAnsi="Times New Roman" w:cs="Times New Roman"/>
+          <w:sz w:val="28"/>
+          <w:szCs w:val="28"/>
+        </w:rPr>
+      </w:pPr>
+      <w:r>
+        <w:rPr>
+          <w:rFonts w:ascii="Times New Roman" w:hAnsi="Times New Roman" w:cs="Times New Roman"/>
+          <w:sz w:val="28"/>
+          <w:szCs w:val="28"/>
+        </w:rPr>
+        <w:t>Ученик 10 А класса МАОУ «Сибирского лицея»</w:t>
+      </w:r>
+    </w:p>
+    <w:p>
+      <w:pPr>
+        <w:spacing w:line="360" w:lineRule="auto"/>
+        <w:ind w:left="426"/>
+        <w:jc w:val="right"/>
+        <w:rPr>
+          <w:rFonts w:ascii="Times New Roman" w:hAnsi="Times New Roman" w:cs="Times New Roman"/>
+          <w:sz w:val="28"/>
+          <w:szCs w:val="28"/>
+        </w:rPr>
+      </w:pPr>
+      <w:r>
+        <w:rPr>
+          <w:rFonts w:ascii="Times New Roman" w:hAnsi="Times New Roman" w:cs="Times New Roman"/>
+          <w:sz w:val="28"/>
+          <w:szCs w:val="28"/>
+        </w:rPr>
+        <w:t xml:space="preserve">Берёзов Семён </w:t>
+      </w:r>
+      <w:r>
+        <w:rPr>
+          <w:rFonts w:ascii="Times New Roman" w:hAnsi="Times New Roman" w:cs="Times New Roman"/>
+          <w:sz w:val="28"/>
+          <w:szCs w:val="28"/>
+        </w:rPr>
+        <w:t>Александрович</w:t>
+      </w:r>
+    </w:p>
+    <w:p>
+      <w:pPr>
+        <w:spacing w:before="100" w:beforeAutospacing="1" w:after="100" w:afterAutospacing="1" w:line="240" w:lineRule="auto"/>
+        <w:jc w:val="right"/>
+        <w:rPr>
+          <w:rFonts w:ascii="Times New Roman" w:eastAsia="Times New Roman" w:hAnsi="Times New Roman" w:cs="Times New Roman"/>
+          <w:color w:val="000000"/>
+          <w:sz w:val="28"/>
+          <w:szCs w:val="28"/>
+          <w:lang w:eastAsia="ru-RU"/>
+        </w:rPr>
+      </w:pPr>
+      <w:r>
+        <w:rPr>
+          <w:rFonts w:ascii="Times New Roman" w:eastAsia="Times New Roman" w:hAnsi="Times New Roman" w:cs="Times New Roman"/>
           <w:b/>
-          <w:bCs/>
-          <w:sz w:val="28"/>
-          <w:szCs w:val="28"/>
-          <w:lang w:val="en-US"/>
-        </w:rPr>
-        <w:t>Android</w:t>
-      </w:r>
-    </w:p>
-    <w:p>
-      <w:pPr>
-        <w:spacing w:line="360" w:lineRule="auto"/>
-        <w:ind w:firstLine="426"/>
+          <w:color w:val="000000"/>
+          <w:sz w:val="28"/>
+          <w:szCs w:val="28"/>
+          <w:lang w:eastAsia="ru-RU"/>
+        </w:rPr>
+        <w:t>Руководител</w:t>
+      </w:r>
+      <w:r>
+        <w:rPr>
+          <w:rFonts w:ascii="Times New Roman" w:eastAsia="Times New Roman" w:hAnsi="Times New Roman" w:cs="Times New Roman"/>
+          <w:color w:val="000000"/>
+          <w:sz w:val="28"/>
+          <w:szCs w:val="28"/>
+          <w:lang w:eastAsia="ru-RU"/>
+        </w:rPr>
+        <w:t>ь:</w:t>
+      </w:r>
+    </w:p>
+    <w:p>
+      <w:pPr>
+        <w:spacing w:before="100" w:beforeAutospacing="1" w:after="100" w:afterAutospacing="1" w:line="240" w:lineRule="auto"/>
+        <w:jc w:val="right"/>
+        <w:rPr>
+          <w:rFonts w:ascii="Times New Roman" w:eastAsia="Times New Roman" w:hAnsi="Times New Roman" w:cs="Times New Roman"/>
+          <w:color w:val="000000"/>
+          <w:sz w:val="28"/>
+          <w:szCs w:val="28"/>
+          <w:lang w:eastAsia="ru-RU"/>
+        </w:rPr>
+      </w:pPr>
+      <w:r>
+        <w:rPr>
+          <w:rFonts w:ascii="Times New Roman" w:eastAsia="Times New Roman" w:hAnsi="Times New Roman" w:cs="Times New Roman"/>
+          <w:color w:val="000000"/>
+          <w:sz w:val="28"/>
+          <w:szCs w:val="28"/>
+          <w:lang w:eastAsia="ru-RU"/>
+        </w:rPr>
+        <w:t>Учитель математики МАОУ лицея №51</w:t>
+      </w:r>
+    </w:p>
+    <w:p>
+      <w:pPr>
+        <w:spacing w:before="100" w:beforeAutospacing="1" w:after="100" w:afterAutospacing="1" w:line="240" w:lineRule="auto"/>
+        <w:jc w:val="right"/>
+        <w:rPr>
+          <w:rFonts w:ascii="Times New Roman" w:eastAsia="Times New Roman" w:hAnsi="Times New Roman" w:cs="Times New Roman"/>
+          <w:color w:val="000000"/>
+          <w:sz w:val="28"/>
+          <w:szCs w:val="28"/>
+          <w:lang w:eastAsia="ru-RU"/>
+        </w:rPr>
+      </w:pPr>
+      <w:r>
+        <w:rPr>
+          <w:rFonts w:ascii="Times New Roman" w:eastAsia="Times New Roman" w:hAnsi="Times New Roman" w:cs="Times New Roman"/>
+          <w:color w:val="000000"/>
+          <w:sz w:val="28"/>
+          <w:szCs w:val="28"/>
+          <w:lang w:eastAsia="ru-RU"/>
+        </w:rPr>
+        <w:t>Афанасьева О.В.</w:t>
+      </w:r>
+    </w:p>
+    <w:p>
+      <w:pPr>
+        <w:spacing w:before="100" w:beforeAutospacing="1" w:after="100" w:afterAutospacing="1" w:line="240" w:lineRule="auto"/>
+        <w:jc w:val="right"/>
+        <w:rPr>
+          <w:rFonts w:ascii="Times New Roman" w:eastAsia="Times New Roman" w:hAnsi="Times New Roman" w:cs="Times New Roman"/>
+          <w:color w:val="000000"/>
+          <w:sz w:val="28"/>
+          <w:szCs w:val="28"/>
+          <w:lang w:eastAsia="ru-RU"/>
+        </w:rPr>
+      </w:pPr>
+    </w:p>
+    <w:p>
+      <w:pPr>
+        <w:spacing w:before="100" w:beforeAutospacing="1" w:after="100" w:afterAutospacing="1" w:line="240" w:lineRule="auto"/>
+        <w:jc w:val="right"/>
+        <w:rPr>
+          <w:rFonts w:ascii="Times New Roman" w:eastAsia="Times New Roman" w:hAnsi="Times New Roman" w:cs="Times New Roman"/>
+          <w:color w:val="000000"/>
+          <w:sz w:val="28"/>
+          <w:szCs w:val="28"/>
+          <w:lang w:eastAsia="ru-RU"/>
+        </w:rPr>
+      </w:pPr>
+    </w:p>
+    <w:p>
+      <w:pPr>
+        <w:spacing w:before="100" w:beforeAutospacing="1" w:after="100" w:afterAutospacing="1" w:line="240" w:lineRule="auto"/>
+        <w:jc w:val="right"/>
+        <w:rPr>
+          <w:rFonts w:ascii="Times New Roman" w:eastAsia="Times New Roman" w:hAnsi="Times New Roman" w:cs="Times New Roman"/>
+          <w:color w:val="000000"/>
+          <w:sz w:val="28"/>
+          <w:szCs w:val="28"/>
+          <w:lang w:eastAsia="ru-RU"/>
+        </w:rPr>
+      </w:pPr>
+    </w:p>
+    <w:p>
+      <w:pPr>
+        <w:spacing w:before="100" w:beforeAutospacing="1" w:after="100" w:afterAutospacing="1" w:line="240" w:lineRule="auto"/>
+        <w:jc w:val="right"/>
+        <w:rPr>
+          <w:rFonts w:ascii="Times New Roman" w:eastAsia="Times New Roman" w:hAnsi="Times New Roman" w:cs="Times New Roman"/>
+          <w:color w:val="000000"/>
+          <w:sz w:val="28"/>
+          <w:szCs w:val="28"/>
+          <w:lang w:eastAsia="ru-RU"/>
+        </w:rPr>
+      </w:pPr>
+    </w:p>
+    <w:p>
+      <w:pPr>
+        <w:spacing w:before="100" w:beforeAutospacing="1" w:after="100" w:afterAutospacing="1" w:line="240" w:lineRule="auto"/>
         <w:jc w:val="center"/>
         <w:rPr>
-          <w:rFonts w:ascii="Times New Roman" w:hAnsi="Times New Roman" w:cs="Times New Roman"/>
-          <w:sz w:val="28"/>
-          <w:szCs w:val="28"/>
-        </w:rPr>
-      </w:pPr>
-    </w:p>
-    <w:p>
-      <w:pPr>
-        <w:spacing w:line="360" w:lineRule="auto"/>
-        <w:ind w:firstLine="426"/>
-        <w:jc w:val="center"/>
-        <w:rPr>
-          <w:rFonts w:ascii="Times New Roman" w:hAnsi="Times New Roman" w:cs="Times New Roman"/>
-          <w:sz w:val="28"/>
-          <w:szCs w:val="28"/>
-        </w:rPr>
-      </w:pPr>
-    </w:p>
-    <w:p>
-      <w:pPr>
-        <w:spacing w:line="360" w:lineRule="auto"/>
-        <w:ind w:firstLine="426"/>
-        <w:jc w:val="center"/>
-        <w:rPr>
-          <w:rFonts w:ascii="Times New Roman" w:hAnsi="Times New Roman" w:cs="Times New Roman"/>
-          <w:sz w:val="28"/>
-          <w:szCs w:val="28"/>
-        </w:rPr>
-      </w:pPr>
-    </w:p>
-    <w:p>
-      <w:pPr>
-        <w:spacing w:line="360" w:lineRule="auto"/>
-        <w:ind w:firstLine="426"/>
-        <w:jc w:val="center"/>
-        <w:rPr>
-          <w:rFonts w:ascii="Times New Roman" w:hAnsi="Times New Roman" w:cs="Times New Roman"/>
-          <w:sz w:val="28"/>
-          <w:szCs w:val="28"/>
-        </w:rPr>
-      </w:pPr>
-    </w:p>
-    <w:p>
-      <w:pPr>
-        <w:spacing w:line="360" w:lineRule="auto"/>
-        <w:ind w:firstLine="426"/>
-        <w:jc w:val="center"/>
-        <w:rPr>
-          <w:rFonts w:ascii="Times New Roman" w:hAnsi="Times New Roman" w:cs="Times New Roman"/>
-          <w:sz w:val="28"/>
-          <w:szCs w:val="28"/>
-        </w:rPr>
-      </w:pPr>
-      <w:r>
-        <w:rPr>
-          <w:rFonts w:ascii="Times New Roman" w:hAnsi="Times New Roman" w:cs="Times New Roman"/>
-          <w:b/>
-          <w:bCs/>
-          <w:sz w:val="28"/>
-          <w:szCs w:val="28"/>
-        </w:rPr>
-        <w:t>Выполнил</w:t>
-      </w:r>
-      <w:r>
-        <w:rPr>
-          <w:rFonts w:ascii="Times New Roman" w:hAnsi="Times New Roman" w:cs="Times New Roman"/>
-          <w:sz w:val="28"/>
-          <w:szCs w:val="28"/>
-        </w:rPr>
-        <w:t>:</w:t>
-      </w:r>
-    </w:p>
-    <w:p>
-      <w:pPr>
-        <w:spacing w:line="360" w:lineRule="auto"/>
-        <w:ind w:left="426"/>
-        <w:jc w:val="center"/>
-        <w:rPr>
-          <w:rFonts w:ascii="Times New Roman" w:hAnsi="Times New Roman" w:cs="Times New Roman"/>
-          <w:sz w:val="28"/>
-          <w:szCs w:val="28"/>
-        </w:rPr>
-      </w:pPr>
-      <w:r>
-        <w:rPr>
-          <w:rFonts w:ascii="Times New Roman" w:hAnsi="Times New Roman" w:cs="Times New Roman"/>
-          <w:sz w:val="28"/>
-          <w:szCs w:val="28"/>
-        </w:rPr>
-        <w:t>Берёзов Семён</w:t>
-      </w:r>
-      <w:r>
-        <w:rPr>
-          <w:rFonts w:ascii="Times New Roman" w:hAnsi="Times New Roman" w:cs="Times New Roman"/>
-          <w:sz w:val="28"/>
-          <w:szCs w:val="28"/>
-        </w:rPr>
-        <w:br/>
-        <w:t>Александрович</w:t>
-      </w:r>
-    </w:p>
-    <w:p>
-      <w:pPr>
-        <w:spacing w:line="360" w:lineRule="auto"/>
-        <w:ind w:firstLine="426"/>
-        <w:jc w:val="center"/>
-        <w:rPr>
-          <w:rFonts w:ascii="Times New Roman" w:hAnsi="Times New Roman" w:cs="Times New Roman"/>
-          <w:sz w:val="28"/>
-          <w:szCs w:val="28"/>
-        </w:rPr>
-      </w:pPr>
-    </w:p>
-    <w:p>
-      <w:pPr>
-        <w:spacing w:line="360" w:lineRule="auto"/>
-        <w:ind w:firstLine="426"/>
-        <w:jc w:val="center"/>
-        <w:rPr>
-          <w:rFonts w:ascii="Times New Roman" w:hAnsi="Times New Roman" w:cs="Times New Roman"/>
-          <w:b/>
-          <w:bCs/>
-          <w:sz w:val="28"/>
-          <w:szCs w:val="28"/>
-        </w:rPr>
-      </w:pPr>
-      <w:r>
-        <w:rPr>
-          <w:rFonts w:ascii="Times New Roman" w:hAnsi="Times New Roman" w:cs="Times New Roman"/>
-          <w:b/>
-          <w:bCs/>
-          <w:sz w:val="28"/>
-          <w:szCs w:val="28"/>
-        </w:rPr>
-        <w:t>Руководитель:</w:t>
-      </w:r>
-    </w:p>
-    <w:p>
-      <w:pPr>
-        <w:spacing w:line="360" w:lineRule="auto"/>
-        <w:ind w:firstLine="426"/>
-        <w:jc w:val="center"/>
-        <w:rPr>
-          <w:rFonts w:ascii="Times New Roman" w:hAnsi="Times New Roman" w:cs="Times New Roman"/>
-          <w:sz w:val="28"/>
-          <w:szCs w:val="28"/>
-        </w:rPr>
-      </w:pPr>
-      <w:r>
-        <w:rPr>
-          <w:rFonts w:ascii="Times New Roman" w:hAnsi="Times New Roman" w:cs="Times New Roman"/>
-          <w:sz w:val="28"/>
-          <w:szCs w:val="28"/>
-        </w:rPr>
-        <w:t>Афанасьева</w:t>
-      </w:r>
-    </w:p>
-    <w:p>
-      <w:pPr>
-        <w:spacing w:line="360" w:lineRule="auto"/>
-        <w:ind w:firstLine="426"/>
-        <w:jc w:val="center"/>
-        <w:rPr>
-          <w:rFonts w:ascii="Times New Roman" w:hAnsi="Times New Roman" w:cs="Times New Roman"/>
-          <w:sz w:val="28"/>
-          <w:szCs w:val="28"/>
-        </w:rPr>
-      </w:pPr>
-      <w:r>
-        <w:rPr>
-          <w:rFonts w:ascii="Times New Roman" w:hAnsi="Times New Roman" w:cs="Times New Roman"/>
-          <w:sz w:val="28"/>
-          <w:szCs w:val="28"/>
-        </w:rPr>
-        <w:t>Ольга Владимировна</w:t>
+          <w:rFonts w:ascii="Times New Roman" w:eastAsia="Times New Roman" w:hAnsi="Times New Roman" w:cs="Times New Roman"/>
+          <w:color w:val="000000"/>
+          <w:sz w:val="28"/>
+          <w:szCs w:val="28"/>
+          <w:lang w:eastAsia="ru-RU"/>
+        </w:rPr>
+      </w:pPr>
+      <w:r>
+        <w:rPr>
+          <w:rFonts w:ascii="Times New Roman" w:eastAsia="Times New Roman" w:hAnsi="Times New Roman" w:cs="Times New Roman"/>
+          <w:color w:val="000000"/>
+          <w:sz w:val="28"/>
+          <w:szCs w:val="28"/>
+          <w:lang w:eastAsia="ru-RU"/>
+        </w:rPr>
+        <w:t>Томск-24</w:t>
       </w:r>
     </w:p>
     <w:p>
@@ -475,12 +676,20 @@
       <w:tblPr>
         <w:tblStyle w:val="aa"/>
         <w:tblW w:w="0" w:type="auto"/>
+        <w:tblBorders>
+          <w:top w:val="none" w:sz="0" w:space="0" w:color="auto"/>
+          <w:left w:val="none" w:sz="0" w:space="0" w:color="auto"/>
+          <w:bottom w:val="none" w:sz="0" w:space="0" w:color="auto"/>
+          <w:right w:val="none" w:sz="0" w:space="0" w:color="auto"/>
+          <w:insideH w:val="none" w:sz="0" w:space="0" w:color="auto"/>
+          <w:insideV w:val="none" w:sz="0" w:space="0" w:color="auto"/>
+        </w:tblBorders>
         <w:tblLook w:val="04A0" w:firstRow="1" w:lastRow="0" w:firstColumn="1" w:lastColumn="0" w:noHBand="0" w:noVBand="1"/>
       </w:tblPr>
       <w:tblGrid>
-        <w:gridCol w:w="574"/>
+        <w:gridCol w:w="578"/>
         <w:gridCol w:w="8252"/>
-        <w:gridCol w:w="802"/>
+        <w:gridCol w:w="808"/>
       </w:tblGrid>
       <w:tr>
         <w:tc>
@@ -1868,35 +2077,6 @@
     <w:p>
       <w:pPr>
         <w:spacing w:line="360" w:lineRule="auto"/>
-        <w:ind w:firstLine="426"/>
-        <w:jc w:val="both"/>
-        <w:rPr>
-          <w:rFonts w:ascii="Times New Roman" w:hAnsi="Times New Roman" w:cs="Times New Roman"/>
-          <w:sz w:val="28"/>
-          <w:szCs w:val="28"/>
-        </w:rPr>
-      </w:pPr>
-      <w:r>
-        <w:rPr>
-          <w:rFonts w:ascii="Times New Roman" w:hAnsi="Times New Roman" w:cs="Times New Roman"/>
-          <w:sz w:val="28"/>
-          <w:szCs w:val="28"/>
-        </w:rPr>
-        <w:t>5</w:t>
-      </w:r>
-      <w:r>
-        <w:rPr>
-          <w:rFonts w:ascii="Times New Roman" w:hAnsi="Times New Roman" w:cs="Times New Roman"/>
-          <w:sz w:val="28"/>
-          <w:szCs w:val="28"/>
-        </w:rPr>
-        <w:t>. Список использованной литературы</w:t>
-      </w:r>
-    </w:p>
-    <w:p>
-      <w:pPr>
-        <w:spacing w:line="360" w:lineRule="auto"/>
-        <w:ind w:firstLine="426"/>
         <w:jc w:val="both"/>
         <w:rPr>
           <w:rFonts w:ascii="Times New Roman" w:hAnsi="Times New Roman" w:cs="Times New Roman"/>
@@ -3535,7 +3715,6 @@
           <w:iCs/>
           <w:sz w:val="28"/>
           <w:szCs w:val="28"/>
-          <w:lang w:val="en-US"/>
         </w:rPr>
         <w:t>“</w:t>
       </w:r>
@@ -3560,7 +3739,6 @@
           <w:iCs/>
           <w:sz w:val="28"/>
           <w:szCs w:val="28"/>
-          <w:lang w:val="en-US"/>
         </w:rPr>
         <w:t>”</w:t>
       </w:r>
@@ -4028,7 +4206,6 @@
           <w:iCs/>
           <w:sz w:val="28"/>
           <w:szCs w:val="28"/>
-          <w:lang w:val="en-US"/>
         </w:rPr>
         <w:t>“</w:t>
       </w:r>
@@ -4053,7 +4230,6 @@
           <w:iCs/>
           <w:sz w:val="28"/>
           <w:szCs w:val="28"/>
-          <w:lang w:val="en-US"/>
         </w:rPr>
         <w:t>”</w:t>
       </w:r>
@@ -4368,6 +4544,7 @@
       <w:r>
         <w:rPr>
           <w:rFonts w:ascii="Times New Roman" w:hAnsi="Times New Roman" w:cs="Times New Roman"/>
+          <w:noProof/>
           <w:sz w:val="28"/>
           <w:szCs w:val="28"/>
         </w:rPr>
@@ -4437,7 +4614,6 @@
           <w:iCs/>
           <w:sz w:val="28"/>
           <w:szCs w:val="28"/>
-          <w:lang w:val="en-US"/>
         </w:rPr>
         <w:t>“</w:t>
       </w:r>
@@ -4462,7 +4638,6 @@
           <w:iCs/>
           <w:sz w:val="28"/>
           <w:szCs w:val="28"/>
-          <w:lang w:val="en-US"/>
         </w:rPr>
         <w:t>”</w:t>
       </w:r>
